--- a/++Templated Entries/LAURA ONLY ACCESS COMPLETED/LITERATURE/Zamyatin(Stauffer) SC (EA)/Zamyatin(Stauffer)SC (EA).docx
+++ b/++Templated Entries/LAURA ONLY ACCESS COMPLETED/LITERATURE/Zamyatin(Stauffer) SC (EA)/Zamyatin(Stauffer)SC (EA).docx
@@ -256,8 +256,13 @@
                 <w:gridSpan w:val="4"/>
               </w:tcPr>
               <w:p>
-                <w:r>
-                  <w:t>University of Virginia</w:t>
+                <w:proofErr w:type="spellStart"/>
+                <w:r>
+                  <w:t>Ferrum</w:t>
+                </w:r>
+                <w:proofErr w:type="spellEnd"/>
+                <w:r>
+                  <w:t xml:space="preserve"> College, Virginia</w:t>
                 </w:r>
               </w:p>
             </w:tc>
@@ -637,6 +642,8 @@
           <w:sdtPr>
             <w:rPr>
               <w:rFonts w:asciiTheme="minorHAnsi" w:eastAsiaTheme="minorHAnsi" w:hAnsiTheme="minorHAnsi" w:cstheme="minorBidi"/>
+              <w:b/>
+              <w:bCs/>
               <w:color w:val="000000" w:themeColor="text1"/>
               <w:sz w:val="24"/>
               <w:szCs w:val="24"/>
@@ -649,12 +656,7 @@
               <w:docPart w:val="F99E0E8B9B7DE0449C2A6CD9DC7623C4"/>
             </w:placeholder>
           </w:sdtPr>
-          <w:sdtEndPr>
-            <w:rPr>
-              <w:b/>
-              <w:bCs/>
-            </w:rPr>
-          </w:sdtEndPr>
+          <w:sdtEndPr/>
           <w:sdtContent>
             <w:tc>
               <w:tcPr>
@@ -1145,14 +1147,27 @@
                 <w:r>
                   <w:t xml:space="preserve">Figure </w:t>
                 </w:r>
-                <w:fldSimple w:instr=" SEQ Figure \* ARABIC ">
-                  <w:r>
-                    <w:rPr>
-                      <w:noProof/>
-                    </w:rPr>
-                    <w:t>1</w:t>
-                  </w:r>
-                </w:fldSimple>
+                <w:r>
+                  <w:fldChar w:fldCharType="begin"/>
+                </w:r>
+                <w:r>
+                  <w:instrText xml:space="preserve"> SEQ Figure \* ARABIC </w:instrText>
+                </w:r>
+                <w:r>
+                  <w:fldChar w:fldCharType="separate"/>
+                </w:r>
+                <w:r>
+                  <w:rPr>
+                    <w:noProof/>
+                  </w:rPr>
+                  <w:t>1</w:t>
+                </w:r>
+                <w:r>
+                  <w:rPr>
+                    <w:noProof/>
+                  </w:rPr>
+                  <w:fldChar w:fldCharType="end"/>
+                </w:r>
                 <w:r>
                   <w:t xml:space="preserve"> </w:t>
                 </w:r>
@@ -1177,8 +1192,6 @@
                 </w:r>
               </w:p>
             </w:tc>
-            <w:bookmarkStart w:id="0" w:name="_GoBack" w:displacedByCustomXml="next"/>
-            <w:bookmarkEnd w:id="0" w:displacedByCustomXml="next"/>
           </w:sdtContent>
         </w:sdt>
       </w:tr>
@@ -2132,6 +2145,7 @@
   <w:style w:type="character" w:default="1" w:styleId="DefaultParagraphFont">
     <w:name w:val="Default Paragraph Font"/>
     <w:uiPriority w:val="1"/>
+    <w:semiHidden/>
     <w:unhideWhenUsed/>
   </w:style>
   <w:style w:type="table" w:default="1" w:styleId="TableNormal">
@@ -2712,6 +2726,7 @@
   <w:style w:type="character" w:default="1" w:styleId="DefaultParagraphFont">
     <w:name w:val="Default Paragraph Font"/>
     <w:uiPriority w:val="1"/>
+    <w:semiHidden/>
     <w:unhideWhenUsed/>
   </w:style>
   <w:style w:type="table" w:default="1" w:styleId="TableNormal">
@@ -4211,7 +4226,7 @@
   <a:extraClrSchemeLst/>
   <a:extLst>
     <a:ext uri="{05A4C25C-085E-4340-85A3-A5531E510DB2}">
-      <thm15:themeFamily xmlns="" xmlns:thm15="http://schemas.microsoft.com/office/thememl/2012/main" name="Office Theme" id="{62F939B6-93AF-4DB8-9C6B-D6C7DFDC589F}" vid="{4A3C46E8-61CC-4603-A589-7422A47A8E4A}"/>
+      <thm15:themeFamily xmlns:thm15="http://schemas.microsoft.com/office/thememl/2012/main" xmlns="" name="Office Theme" id="{62F939B6-93AF-4DB8-9C6B-D6C7DFDC589F}" vid="{4A3C46E8-61CC-4603-A589-7422A47A8E4A}"/>
     </a:ext>
   </a:extLst>
 </a:theme>
@@ -4341,7 +4356,7 @@
 </file>
 
 <file path=customXml/itemProps1.xml><?xml version="1.0" encoding="utf-8"?>
-<ds:datastoreItem xmlns:ds="http://schemas.openxmlformats.org/officeDocument/2006/customXml" ds:itemID="{35478A1F-E0BC-6549-A1B9-FFE9CDCFFC94}">
+<ds:datastoreItem xmlns:ds="http://schemas.openxmlformats.org/officeDocument/2006/customXml" ds:itemID="{43D97C85-4281-2B4B-8DE2-639822CAAC2C}">
   <ds:schemaRefs>
     <ds:schemaRef ds:uri="http://schemas.openxmlformats.org/officeDocument/2006/bibliography"/>
   </ds:schemaRefs>

--- a/++Templated Entries/LAURA ONLY ACCESS COMPLETED/LITERATURE/Zamyatin(Stauffer) SC (EA)/Zamyatin(Stauffer)SC (EA).docx
+++ b/++Templated Entries/LAURA ONLY ACCESS COMPLETED/LITERATURE/Zamyatin(Stauffer) SC (EA)/Zamyatin(Stauffer)SC (EA).docx
@@ -66,7 +66,6 @@
               <w:listItem w:displayText="Prof." w:value="Prof."/>
             </w:dropDownList>
           </w:sdtPr>
-          <w:sdtEndPr/>
           <w:sdtContent>
             <w:tc>
               <w:tcPr>
@@ -102,7 +101,6 @@
             </w:placeholder>
             <w:text/>
           </w:sdtPr>
-          <w:sdtEndPr/>
           <w:sdtContent>
             <w:tc>
               <w:tcPr>
@@ -127,7 +125,6 @@
             <w:showingPlcHdr/>
             <w:text/>
           </w:sdtPr>
-          <w:sdtEndPr/>
           <w:sdtContent>
             <w:tc>
               <w:tcPr>
@@ -154,7 +151,6 @@
             </w:placeholder>
             <w:text/>
           </w:sdtPr>
-          <w:sdtEndPr/>
           <w:sdtContent>
             <w:tc>
               <w:tcPr>
@@ -199,7 +195,6 @@
             </w:placeholder>
             <w:showingPlcHdr/>
           </w:sdtPr>
-          <w:sdtEndPr/>
           <w:sdtContent>
             <w:tc>
               <w:tcPr>
@@ -248,7 +243,6 @@
             </w:placeholder>
             <w:text/>
           </w:sdtPr>
-          <w:sdtEndPr/>
           <w:sdtContent>
             <w:tc>
               <w:tcPr>
@@ -327,7 +321,6 @@
             </w:placeholder>
             <w:text/>
           </w:sdtPr>
-          <w:sdtEndPr/>
           <w:sdtContent>
             <w:tc>
               <w:tcPr>
@@ -380,7 +373,6 @@
             </w:placeholder>
             <w:showingPlcHdr/>
           </w:sdtPr>
-          <w:sdtEndPr/>
           <w:sdtContent>
             <w:tc>
               <w:tcPr>
@@ -449,7 +441,6 @@
               <w:docPart w:val="D5A3A6E711A898418CA9CBCD0CA990E5"/>
             </w:placeholder>
           </w:sdtPr>
-          <w:sdtEndPr/>
           <w:sdtContent>
             <w:tc>
               <w:tcPr>
@@ -656,7 +647,12 @@
               <w:docPart w:val="F99E0E8B9B7DE0449C2A6CD9DC7623C4"/>
             </w:placeholder>
           </w:sdtPr>
-          <w:sdtEndPr/>
+          <w:sdtEndPr>
+            <w:rPr>
+              <w:b w:val="0"/>
+              <w:bCs w:val="0"/>
+            </w:rPr>
+          </w:sdtEndPr>
           <w:sdtContent>
             <w:tc>
               <w:tcPr>
@@ -1147,51 +1143,133 @@
                 <w:r>
                   <w:t xml:space="preserve">Figure </w:t>
                 </w:r>
-                <w:r>
-                  <w:fldChar w:fldCharType="begin"/>
-                </w:r>
-                <w:r>
-                  <w:instrText xml:space="preserve"> SEQ Figure \* ARABIC </w:instrText>
-                </w:r>
-                <w:r>
-                  <w:fldChar w:fldCharType="separate"/>
+                <w:fldSimple w:instr=" SEQ Figure \* ARABIC ">
+                  <w:r>
+                    <w:rPr>
+                      <w:noProof/>
+                    </w:rPr>
+                    <w:t>1</w:t>
+                  </w:r>
+                </w:fldSimple>
+                <w:r>
+                  <w:t xml:space="preserve"> </w:t>
+                </w:r>
+                <w:r>
+                  <w:t xml:space="preserve">Portrait of E.I. </w:t>
+                </w:r>
+                <w:proofErr w:type="spellStart"/>
+                <w:r>
+                  <w:t>Zamyatin</w:t>
+                </w:r>
+                <w:proofErr w:type="spellEnd"/>
+                <w:r>
+                  <w:t xml:space="preserve">, Boris </w:t>
+                </w:r>
+                <w:proofErr w:type="spellStart"/>
+                <w:r>
+                  <w:t>Kustodiev</w:t>
+                </w:r>
+                <w:proofErr w:type="spellEnd"/>
+                <w:r>
+                  <w:t xml:space="preserve"> (1923)</w:t>
+                </w:r>
+              </w:p>
+              <w:p>
+                <w:pPr>
+                  <w:pStyle w:val="Heading1"/>
+                  <w:outlineLvl w:val="0"/>
+                </w:pPr>
+                <w:r>
+                  <w:t>Works in English</w:t>
+                </w:r>
+                <w:r>
+                  <w:t>:</w:t>
+                </w:r>
+              </w:p>
+              <w:p>
+                <w:r>
+                  <w:t>‘</w:t>
+                </w:r>
+                <w:r>
+                  <w:t>Cave</w:t>
+                </w:r>
+                <w:r>
+                  <w:t>’</w:t>
+                </w:r>
+                <w:r>
+                  <w:t xml:space="preserve">. In </w:t>
                 </w:r>
                 <w:r>
                   <w:rPr>
-                    <w:noProof/>
+                    <w:i/>
                   </w:rPr>
-                  <w:t>1</w:t>
+                  <w:t>The Portable Nineteenth Century Russian Reader</w:t>
+                </w:r>
+                <w:r>
+                  <w:t xml:space="preserve">. Ed. George </w:t>
+                </w:r>
+                <w:proofErr w:type="spellStart"/>
+                <w:r>
+                  <w:t>Gibian</w:t>
+                </w:r>
+                <w:proofErr w:type="spellEnd"/>
+                <w:r>
+                  <w:t xml:space="preserve">. New York: Penguin, 1993. </w:t>
+                </w:r>
+              </w:p>
+              <w:p>
+                <w:r>
+                  <w:t>‘</w:t>
+                </w:r>
+                <w:proofErr w:type="spellStart"/>
+                <w:r>
+                  <w:t>Mamai</w:t>
+                </w:r>
+                <w:proofErr w:type="spellEnd"/>
+                <w:r>
+                  <w:t>.’</w:t>
+                </w:r>
+                <w:r>
+                  <w:t xml:space="preserve"> In </w:t>
                 </w:r>
                 <w:r>
                   <w:rPr>
-                    <w:noProof/>
+                    <w:i/>
                   </w:rPr>
-                  <w:fldChar w:fldCharType="end"/>
-                </w:r>
-                <w:r>
-                  <w:t xml:space="preserve"> </w:t>
-                </w:r>
-                <w:r>
-                  <w:t xml:space="preserve">Portrait of E.I. </w:t>
-                </w:r>
-                <w:proofErr w:type="spellStart"/>
-                <w:r>
-                  <w:t>Zamyatin</w:t>
-                </w:r>
-                <w:proofErr w:type="spellEnd"/>
-                <w:r>
-                  <w:t xml:space="preserve">, Boris </w:t>
-                </w:r>
-                <w:proofErr w:type="spellStart"/>
-                <w:r>
-                  <w:t>Kustodiev</w:t>
-                </w:r>
-                <w:proofErr w:type="spellEnd"/>
-                <w:r>
-                  <w:t xml:space="preserve"> (1923)</w:t>
+                  <w:t xml:space="preserve">The Literary </w:t>
+                </w:r>
+                <w:r>
+                  <w:rPr>
+                    <w:i/>
+                  </w:rPr>
+                  <w:t>Encyclopedia</w:t>
+                </w:r>
+                <w:r>
+                  <w:t xml:space="preserve">. </w:t>
+                </w:r>
+                <w:hyperlink r:id="rId9" w:history="1">
+                  <w:r>
+                    <w:rPr>
+                      <w:rStyle w:val="Hyperlink"/>
+                    </w:rPr>
+                    <w:t>http://www.litencyc.com/php/anthology.php?UID=170</w:t>
+                  </w:r>
+                </w:hyperlink>
+              </w:p>
+              <w:p>
+                <w:r>
+                  <w:rPr>
+                    <w:i/>
+                  </w:rPr>
+                  <w:t>We</w:t>
+                </w:r>
+                <w:r>
+                  <w:t xml:space="preserve">. Modern Library Edition. New York: Random House, 2006. </w:t>
                 </w:r>
               </w:p>
             </w:tc>
+            <w:bookmarkStart w:id="0" w:name="_GoBack" w:displacedByCustomXml="next"/>
+            <w:bookmarkEnd w:id="0" w:displacedByCustomXml="next"/>
           </w:sdtContent>
         </w:sdt>
       </w:tr>
@@ -1201,32 +1279,14 @@
             <w:tcW w:w="9016" w:type="dxa"/>
           </w:tcPr>
           <w:p>
-            <w:pPr>
-              <w:rPr>
-                <w:rFonts w:ascii="Calibri" w:hAnsi="Calibri"/>
-                <w:color w:val="000000" w:themeColor="text1"/>
-                <w:sz w:val="24"/>
-                <w:szCs w:val="24"/>
-              </w:rPr>
-            </w:pPr>
             <w:r>
               <w:rPr>
-                <w:rFonts w:ascii="Calibri" w:hAnsi="Calibri"/>
-                <w:color w:val="000000" w:themeColor="text1"/>
-                <w:sz w:val="24"/>
-                <w:szCs w:val="24"/>
                 <w:u w:val="single"/>
               </w:rPr>
               <w:lastRenderedPageBreak/>
               <w:t>Further reading</w:t>
             </w:r>
             <w:r>
-              <w:rPr>
-                <w:rFonts w:ascii="Calibri" w:hAnsi="Calibri"/>
-                <w:color w:val="000000" w:themeColor="text1"/>
-                <w:sz w:val="24"/>
-                <w:szCs w:val="24"/>
-              </w:rPr>
               <w:t>:</w:t>
             </w:r>
           </w:p>
@@ -1239,7 +1299,12 @@
                 <w:docPart w:val="CC6A99AA5489BE439D49481FEFCB706F"/>
               </w:placeholder>
             </w:sdtPr>
-            <w:sdtEndPr/>
+            <w:sdtEndPr>
+              <w:rPr>
+                <w:b/>
+                <w:color w:val="385623" w:themeColor="accent6" w:themeShade="80"/>
+              </w:rPr>
+            </w:sdtEndPr>
             <w:sdtContent>
               <w:p>
                 <w:sdt>
@@ -1247,7 +1312,6 @@
                     <w:id w:val="1430398981"/>
                     <w:citation/>
                   </w:sdtPr>
-                  <w:sdtEndPr/>
                   <w:sdtContent>
                     <w:r>
                       <w:fldChar w:fldCharType="begin"/>
@@ -1262,13 +1326,7 @@
                       <w:rPr>
                         <w:noProof/>
                       </w:rPr>
-                      <w:t xml:space="preserve"> </w:t>
-                    </w:r>
-                    <w:r>
-                      <w:rPr>
-                        <w:noProof/>
-                      </w:rPr>
-                      <w:t>(Brown, Brave New World, 1984, and We)</w:t>
+                      <w:t xml:space="preserve"> (Brown, Brave New World, 1984, and We)</w:t>
                     </w:r>
                     <w:r>
                       <w:fldChar w:fldCharType="end"/>
@@ -1276,13 +1334,13 @@
                   </w:sdtContent>
                 </w:sdt>
               </w:p>
+              <w:p/>
               <w:p>
                 <w:sdt>
                   <w:sdtPr>
                     <w:id w:val="724800209"/>
                     <w:citation/>
                   </w:sdtPr>
-                  <w:sdtEndPr/>
                   <w:sdtContent>
                     <w:r>
                       <w:fldChar w:fldCharType="begin"/>
@@ -1305,13 +1363,13 @@
                   </w:sdtContent>
                 </w:sdt>
               </w:p>
+              <w:p/>
               <w:p>
                 <w:sdt>
                   <w:sdtPr>
                     <w:id w:val="-1700232234"/>
                     <w:citation/>
                   </w:sdtPr>
-                  <w:sdtEndPr/>
                   <w:sdtContent>
                     <w:r>
                       <w:fldChar w:fldCharType="begin"/>
@@ -1334,13 +1392,13 @@
                   </w:sdtContent>
                 </w:sdt>
               </w:p>
+              <w:p/>
               <w:p>
                 <w:sdt>
                   <w:sdtPr>
                     <w:id w:val="-513065023"/>
                     <w:citation/>
                   </w:sdtPr>
-                  <w:sdtEndPr/>
                   <w:sdtContent>
                     <w:r>
                       <w:fldChar w:fldCharType="begin"/>
@@ -1363,13 +1421,13 @@
                   </w:sdtContent>
                 </w:sdt>
               </w:p>
+              <w:p/>
               <w:p>
                 <w:sdt>
                   <w:sdtPr>
                     <w:id w:val="-1407297170"/>
                     <w:citation/>
                   </w:sdtPr>
-                  <w:sdtEndPr/>
                   <w:sdtContent>
                     <w:r>
                       <w:fldChar w:fldCharType="begin"/>
@@ -1396,22 +1454,136 @@
                   </w:sdtContent>
                 </w:sdt>
               </w:p>
+              <w:p/>
+              <w:p>
+                <w:pPr>
+                  <w:pStyle w:val="Heading1"/>
+                </w:pPr>
+                <w:r>
+                  <w:t>Websites</w:t>
+                </w:r>
+                <w:r>
+                  <w:t>:</w:t>
+                </w:r>
+              </w:p>
+              <w:p>
+                <w:r>
+                  <w:lastRenderedPageBreak/>
+                  <w:t>‘</w:t>
+                </w:r>
+                <w:proofErr w:type="spellStart"/>
+                <w:r>
+                  <w:t>Yevgeny</w:t>
+                </w:r>
+                <w:proofErr w:type="spellEnd"/>
+                <w:r>
+                  <w:t xml:space="preserve"> </w:t>
+                </w:r>
+                <w:proofErr w:type="spellStart"/>
+                <w:r>
+                  <w:t>Zamyatin</w:t>
+                </w:r>
+                <w:proofErr w:type="spellEnd"/>
+                <w:r>
+                  <w:t>’</w:t>
+                </w:r>
+                <w:r>
+                  <w:t xml:space="preserve"> &lt;http://www.kirjasto.sci.fi/zamyatin.htm&gt; </w:t>
+                </w:r>
+              </w:p>
+              <w:p>
+                <w:pPr>
+                  <w:pStyle w:val="Authornote"/>
+                </w:pPr>
+                <w:r>
+                  <w:t xml:space="preserve">General overview with emphasis on </w:t>
+                </w:r>
+                <w:r>
+                  <w:rPr>
+                    <w:i/>
+                  </w:rPr>
+                  <w:t>We</w:t>
+                </w:r>
+                <w:r>
+                  <w:t xml:space="preserve">, and includes a list of works in English and in Russian, both by and about </w:t>
+                </w:r>
+                <w:proofErr w:type="spellStart"/>
+                <w:r>
+                  <w:t>Zamyatin</w:t>
+                </w:r>
+                <w:proofErr w:type="spellEnd"/>
+                <w:r>
+                  <w:t>.</w:t>
+                </w:r>
+              </w:p>
+              <w:p>
+                <w:r>
+                  <w:t xml:space="preserve"> </w:t>
+                </w:r>
+              </w:p>
+              <w:p>
+                <w:r>
+                  <w:t>‘</w:t>
+                </w:r>
+                <w:proofErr w:type="spellStart"/>
+                <w:r>
+                  <w:t>Zamyatin</w:t>
+                </w:r>
+                <w:proofErr w:type="spellEnd"/>
+                <w:r>
+                  <w:t>, E.I.</w:t>
+                </w:r>
+                <w:r>
+                  <w:t>’</w:t>
+                </w:r>
+                <w:r>
+                  <w:t xml:space="preserve"> &lt;http://www.sovlit.net/bios/zamyatin.html&gt;</w:t>
+                </w:r>
+              </w:p>
+              <w:p/>
+              <w:p>
+                <w:r>
+                  <w:t>‘</w:t>
+                </w:r>
+                <w:proofErr w:type="spellStart"/>
+                <w:r>
+                  <w:t>Zamyatin</w:t>
+                </w:r>
+                <w:proofErr w:type="spellEnd"/>
+                <w:r>
+                  <w:t xml:space="preserve"> in Newcastle</w:t>
+                </w:r>
+                <w:r>
+                  <w:t>’</w:t>
+                </w:r>
+                <w:r>
+                  <w:t xml:space="preserve"> &lt;http://www.sclews.me.uk/zamyatin.html&gt; </w:t>
+                </w:r>
+              </w:p>
+              <w:p>
+                <w:pPr>
+                  <w:pStyle w:val="Authornote"/>
+                </w:pPr>
+                <w:r>
+                  <w:t xml:space="preserve">Provides a detailed look at </w:t>
+                </w:r>
+                <w:proofErr w:type="spellStart"/>
+                <w:r>
+                  <w:t>Zamyatin’s</w:t>
+                </w:r>
+                <w:proofErr w:type="spellEnd"/>
+                <w:r>
+                  <w:t xml:space="preserve"> life in England as a naval engineer.</w:t>
+                </w:r>
+              </w:p>
             </w:sdtContent>
           </w:sdt>
         </w:tc>
       </w:tr>
     </w:tbl>
-    <w:p>
-      <w:pPr>
-        <w:rPr>
-          <w:color w:val="000000" w:themeColor="text1"/>
-          <w:sz w:val="24"/>
-          <w:szCs w:val="24"/>
-        </w:rPr>
-      </w:pPr>
-    </w:p>
+    <w:p/>
     <w:sectPr>
-      <w:headerReference w:type="default" r:id="rId9"/>
+      <w:headerReference w:type="default" r:id="rId10"/>
       <w:pgSz w:w="11906" w:h="16838"/>
       <w:pgMar w:top="1440" w:right="1440" w:bottom="1440" w:left="1440" w:header="708" w:footer="708" w:gutter="0"/>
       <w:cols w:space="708"/>
@@ -2430,6 +2602,16 @@
       <w:szCs w:val="18"/>
     </w:rPr>
   </w:style>
+  <w:style w:type="character" w:styleId="Hyperlink">
+    <w:name w:val="Hyperlink"/>
+    <w:uiPriority w:val="99"/>
+    <w:unhideWhenUsed/>
+    <w:rsid w:val="003B172C"/>
+    <w:rPr>
+      <w:color w:val="0000FF"/>
+      <w:u w:val="single"/>
+    </w:rPr>
+  </w:style>
 </w:styles>
 </file>
 
@@ -3009,6 +3191,16 @@
       <w:color w:val="5B9BD5" w:themeColor="accent1"/>
       <w:sz w:val="18"/>
       <w:szCs w:val="18"/>
+    </w:rPr>
+  </w:style>
+  <w:style w:type="character" w:styleId="Hyperlink">
+    <w:name w:val="Hyperlink"/>
+    <w:uiPriority w:val="99"/>
+    <w:unhideWhenUsed/>
+    <w:rsid w:val="003B172C"/>
+    <w:rPr>
+      <w:color w:val="0000FF"/>
+      <w:u w:val="single"/>
     </w:rPr>
   </w:style>
 </w:styles>
@@ -3484,6 +3676,7 @@
   </w:compat>
   <w:rsids>
     <w:rsidRoot w:val="00F117D4"/>
+    <w:rsid w:val="00EC0178"/>
     <w:rsid w:val="00F117D4"/>
   </w:rsids>
   <m:mathPr>
@@ -4226,7 +4419,7 @@
   <a:extraClrSchemeLst/>
   <a:extLst>
     <a:ext uri="{05A4C25C-085E-4340-85A3-A5531E510DB2}">
-      <thm15:themeFamily xmlns:thm15="http://schemas.microsoft.com/office/thememl/2012/main" xmlns="" name="Office Theme" id="{62F939B6-93AF-4DB8-9C6B-D6C7DFDC589F}" vid="{4A3C46E8-61CC-4603-A589-7422A47A8E4A}"/>
+      <thm15:themeFamily xmlns="" xmlns:thm15="http://schemas.microsoft.com/office/thememl/2012/main" name="Office Theme" id="{62F939B6-93AF-4DB8-9C6B-D6C7DFDC589F}" vid="{4A3C46E8-61CC-4603-A589-7422A47A8E4A}"/>
     </a:ext>
   </a:extLst>
 </a:theme>
@@ -4356,7 +4549,7 @@
 </file>
 
 <file path=customXml/itemProps1.xml><?xml version="1.0" encoding="utf-8"?>
-<ds:datastoreItem xmlns:ds="http://schemas.openxmlformats.org/officeDocument/2006/customXml" ds:itemID="{43D97C85-4281-2B4B-8DE2-639822CAAC2C}">
+<ds:datastoreItem xmlns:ds="http://schemas.openxmlformats.org/officeDocument/2006/customXml" ds:itemID="{301A8407-B1C6-4649-8059-CFF7C93CB9DB}">
   <ds:schemaRefs>
     <ds:schemaRef ds:uri="http://schemas.openxmlformats.org/officeDocument/2006/bibliography"/>
   </ds:schemaRefs>
